--- a/超市列表模块接口.docx
+++ b/超市列表模块接口.docx
@@ -56,8 +56,13 @@
         </w:rPr>
         <w:t>前缀：</w:t>
       </w:r>
-      <w:r>
-        <w:t>api-</w:t>
+      <w:proofErr w:type="spellStart"/>
+      <w:r>
+        <w:t>api</w:t>
+      </w:r>
+      <w:proofErr w:type="spellEnd"/>
+      <w:r>
+        <w:t>-</w:t>
       </w:r>
       <w:r>
         <w:rPr>
@@ -74,7 +79,15 @@
         <w:t>整体例如：</w:t>
       </w:r>
       <w:r>
-        <w:t>http://www.ath100.xyz:7020/api-</w:t>
+        <w:t>http://www.ath100.xyz:7020/</w:t>
+      </w:r>
+      <w:proofErr w:type="spellStart"/>
+      <w:r>
+        <w:t>api</w:t>
+      </w:r>
+      <w:proofErr w:type="spellEnd"/>
+      <w:r>
+        <w:t>-</w:t>
       </w:r>
       <w:r>
         <w:rPr>
@@ -106,7 +119,21 @@
         <w:rPr>
           <w:rFonts w:hint="eastAsia"/>
         </w:rPr>
-        <w:t>返回数据 String，格式为JSONObject。key如下</w:t>
+        <w:t>返回数据 String，格式为</w:t>
+      </w:r>
+      <w:proofErr w:type="spellStart"/>
+      <w:r>
+        <w:rPr>
+          <w:rFonts w:hint="eastAsia"/>
+        </w:rPr>
+        <w:t>JSONObject</w:t>
+      </w:r>
+      <w:proofErr w:type="spellEnd"/>
+      <w:r>
+        <w:rPr>
+          <w:rFonts w:hint="eastAsia"/>
+        </w:rPr>
+        <w:t>。key如下</w:t>
       </w:r>
     </w:p>
     <w:p>
@@ -154,8 +181,30 @@
         <w:rPr>
           <w:rFonts w:hint="eastAsia"/>
         </w:rPr>
-        <w:t>具体的消息体；可以是jsonobject或者jsonarray</w:t>
-      </w:r>
+        <w:t>具体的消息体；可以是</w:t>
+      </w:r>
+      <w:proofErr w:type="spellStart"/>
+      <w:r>
+        <w:rPr>
+          <w:rFonts w:hint="eastAsia"/>
+        </w:rPr>
+        <w:t>jsonobject</w:t>
+      </w:r>
+      <w:proofErr w:type="spellEnd"/>
+      <w:r>
+        <w:rPr>
+          <w:rFonts w:hint="eastAsia"/>
+        </w:rPr>
+        <w:t>或者</w:t>
+      </w:r>
+      <w:proofErr w:type="spellStart"/>
+      <w:r>
+        <w:rPr>
+          <w:rFonts w:hint="eastAsia"/>
+        </w:rPr>
+        <w:t>jsonarray</w:t>
+      </w:r>
+      <w:proofErr w:type="spellEnd"/>
     </w:p>
     <w:p>
       <w:pPr>
@@ -186,8 +235,16 @@
         <w:rPr>
           <w:rFonts w:hint="eastAsia"/>
         </w:rPr>
-        <w:t>接口url</w:t>
-      </w:r>
+        <w:t>接口</w:t>
+      </w:r>
+      <w:proofErr w:type="spellStart"/>
+      <w:r>
+        <w:rPr>
+          <w:rFonts w:hint="eastAsia"/>
+        </w:rPr>
+        <w:t>url</w:t>
+      </w:r>
+      <w:proofErr w:type="spellEnd"/>
     </w:p>
     <w:p>
       <w:r>
@@ -197,7 +254,15 @@
         <w:t>正式环境：</w:t>
       </w:r>
       <w:r>
-        <w:t>http://www.ath100.xyz:7020/api-</w:t>
+        <w:t>http://www.ath100.xyz:7020/</w:t>
+      </w:r>
+      <w:proofErr w:type="spellStart"/>
+      <w:r>
+        <w:t>api</w:t>
+      </w:r>
+      <w:proofErr w:type="spellEnd"/>
+      <w:r>
+        <w:t>-</w:t>
       </w:r>
       <w:r>
         <w:t>advert</w:t>
@@ -209,8 +274,16 @@
         <w:rPr>
           <w:rFonts w:hint="eastAsia"/>
         </w:rPr>
-        <w:t>接口url</w:t>
-      </w:r>
+        <w:t>接口</w:t>
+      </w:r>
+      <w:proofErr w:type="spellStart"/>
+      <w:r>
+        <w:rPr>
+          <w:rFonts w:hint="eastAsia"/>
+        </w:rPr>
+        <w:t>url</w:t>
+      </w:r>
+      <w:proofErr w:type="spellEnd"/>
     </w:p>
     <w:p/>
     <w:p/>
@@ -277,11 +350,6 @@
             <w:tcW w:w="8196" w:type="dxa"/>
           </w:tcPr>
           <w:p>
-            <w:pPr>
-              <w:rPr>
-                <w:rFonts w:hint="eastAsia"/>
-              </w:rPr>
-            </w:pPr>
             <w:r>
               <w:rPr>
                 <w:rFonts w:hint="eastAsia"/>
@@ -303,12 +371,14 @@
             <w:tcW w:w="821" w:type="dxa"/>
           </w:tcPr>
           <w:p>
+            <w:proofErr w:type="spellStart"/>
             <w:r>
               <w:rPr>
                 <w:rFonts w:hint="eastAsia"/>
               </w:rPr>
               <w:t>url</w:t>
             </w:r>
+            <w:proofErr w:type="spellEnd"/>
           </w:p>
         </w:tc>
         <w:tc>
@@ -366,16 +436,23 @@
             <w:tcW w:w="8196" w:type="dxa"/>
           </w:tcPr>
           <w:p>
+            <w:proofErr w:type="spellStart"/>
             <w:r>
               <w:rPr>
                 <w:rFonts w:hint="eastAsia"/>
               </w:rPr>
               <w:t>openid</w:t>
             </w:r>
-          </w:p>
-          <w:p>
-            <w:r>
-              <w:t xml:space="preserve">com_code </w:t>
+            <w:proofErr w:type="spellEnd"/>
+          </w:p>
+          <w:p>
+            <w:proofErr w:type="spellStart"/>
+            <w:r>
+              <w:t>com_code</w:t>
+            </w:r>
+            <w:proofErr w:type="spellEnd"/>
+            <w:r>
+              <w:t xml:space="preserve"> </w:t>
             </w:r>
             <w:r>
               <w:rPr>
@@ -385,9 +462,11 @@
             </w:r>
           </w:p>
           <w:p>
+            <w:proofErr w:type="spellStart"/>
             <w:r>
               <w:t>wxcode</w:t>
             </w:r>
+            <w:proofErr w:type="spellEnd"/>
           </w:p>
           <w:p/>
         </w:tc>
@@ -425,11 +504,19 @@
             </w:r>
           </w:p>
           <w:p>
-            <w:r>
-              <w:rPr>
-                <w:rFonts w:hint="eastAsia"/>
-              </w:rPr>
-              <w:t>cnt = 具体的数量</w:t>
+            <w:proofErr w:type="spellStart"/>
+            <w:r>
+              <w:rPr>
+                <w:rFonts w:hint="eastAsia"/>
+              </w:rPr>
+              <w:t>cnt</w:t>
+            </w:r>
+            <w:proofErr w:type="spellEnd"/>
+            <w:r>
+              <w:rPr>
+                <w:rFonts w:hint="eastAsia"/>
+              </w:rPr>
+              <w:t xml:space="preserve"> = 具体的数量</w:t>
             </w:r>
           </w:p>
           <w:p>
@@ -508,13 +595,7 @@
               <w:rPr>
                 <w:rFonts w:hint="eastAsia"/>
               </w:rPr>
-              <w:t>查询列表显示</w:t>
-            </w:r>
-            <w:r>
-              <w:rPr>
-                <w:rFonts w:hint="eastAsia"/>
-              </w:rPr>
-              <w:t>商品小分类的信息</w:t>
+              <w:t>查询列表显示商品小分类的信息</w:t>
             </w:r>
           </w:p>
         </w:tc>
@@ -525,12 +606,14 @@
             <w:tcW w:w="704" w:type="dxa"/>
           </w:tcPr>
           <w:p>
+            <w:proofErr w:type="spellStart"/>
             <w:r>
               <w:rPr>
                 <w:rFonts w:hint="eastAsia"/>
               </w:rPr>
               <w:t>url</w:t>
             </w:r>
+            <w:proofErr w:type="spellEnd"/>
           </w:p>
         </w:tc>
         <w:tc>
@@ -588,21 +671,23 @@
             <w:tcW w:w="8313" w:type="dxa"/>
           </w:tcPr>
           <w:p>
+            <w:proofErr w:type="spellStart"/>
             <w:r>
               <w:rPr>
                 <w:rFonts w:hint="eastAsia"/>
               </w:rPr>
               <w:t>wxcode</w:t>
             </w:r>
-          </w:p>
-          <w:p>
-            <w:pPr>
-              <w:rPr>
-                <w:rFonts w:hint="eastAsia"/>
-              </w:rPr>
-            </w:pPr>
-            <w:r>
-              <w:t>com_code=</w:t>
+            <w:proofErr w:type="spellEnd"/>
+          </w:p>
+          <w:p>
+            <w:proofErr w:type="spellStart"/>
+            <w:r>
+              <w:t>com_code</w:t>
+            </w:r>
+            <w:proofErr w:type="spellEnd"/>
+            <w:r>
+              <w:t>=</w:t>
             </w:r>
             <w:r>
               <w:rPr>
@@ -738,22 +823,11 @@
             <w:tcW w:w="8313" w:type="dxa"/>
           </w:tcPr>
           <w:p>
-            <w:pPr>
-              <w:rPr>
-                <w:rFonts w:hint="eastAsia"/>
-              </w:rPr>
-            </w:pPr>
-            <w:r>
-              <w:rPr>
-                <w:rFonts w:hint="eastAsia"/>
-              </w:rPr>
-              <w:t>查询列表</w:t>
-            </w:r>
-            <w:r>
-              <w:rPr>
-                <w:rFonts w:hint="eastAsia"/>
-              </w:rPr>
-              <w:t>根据商品类别小分类查询商品信息</w:t>
+            <w:r>
+              <w:rPr>
+                <w:rFonts w:hint="eastAsia"/>
+              </w:rPr>
+              <w:t>查询列表根据商品类别小分类查询商品信息</w:t>
             </w:r>
           </w:p>
         </w:tc>
@@ -764,12 +838,14 @@
             <w:tcW w:w="704" w:type="dxa"/>
           </w:tcPr>
           <w:p>
+            <w:proofErr w:type="spellStart"/>
             <w:r>
               <w:rPr>
                 <w:rFonts w:hint="eastAsia"/>
               </w:rPr>
               <w:t>url</w:t>
             </w:r>
+            <w:proofErr w:type="spellEnd"/>
           </w:p>
         </w:tc>
         <w:tc>
@@ -827,16 +903,23 @@
             <w:tcW w:w="8313" w:type="dxa"/>
           </w:tcPr>
           <w:p>
+            <w:proofErr w:type="spellStart"/>
             <w:r>
               <w:rPr>
                 <w:rFonts w:hint="eastAsia"/>
               </w:rPr>
               <w:t>wxcode</w:t>
             </w:r>
-          </w:p>
-          <w:p>
-            <w:r>
-              <w:t>com_code=</w:t>
+            <w:proofErr w:type="spellEnd"/>
+          </w:p>
+          <w:p>
+            <w:proofErr w:type="spellStart"/>
+            <w:r>
+              <w:t>com_code</w:t>
+            </w:r>
+            <w:proofErr w:type="spellEnd"/>
+            <w:r>
+              <w:t>=</w:t>
             </w:r>
             <w:r>
               <w:rPr>
@@ -846,8 +929,13 @@
             </w:r>
           </w:p>
           <w:p>
-            <w:r>
-              <w:t>type_code_son=</w:t>
+            <w:proofErr w:type="spellStart"/>
+            <w:r>
+              <w:t>type_code_son</w:t>
+            </w:r>
+            <w:proofErr w:type="spellEnd"/>
+            <w:r>
+              <w:t>=</w:t>
             </w:r>
             <w:r>
               <w:rPr>
@@ -890,48 +978,316 @@
           <w:tcPr>
             <w:tcW w:w="8313" w:type="dxa"/>
           </w:tcPr>
-          <w:p>
-            <w:r>
-              <w:rPr>
-                <w:rFonts w:ascii="PingFang SC" w:eastAsia="PingFang SC" w:hAnsi="PingFang SC" w:hint="eastAsia"/>
-                <w:color w:val="000000"/>
-                <w:sz w:val="27"/>
-                <w:szCs w:val="27"/>
-              </w:rPr>
-              <w:t>{"code":200,"message":"成功","data":{"rows":[{"id":243,"wxcode":100000,"status":1,"goods_code":"10000011166527","name":"江小白0","title":"江小白白酒特价","price_descs":"50.00","price_default":"50.00","send_descs":"免费配送","keyword":"白酒饮料江小白纯","type_code":"111","type_code_son":"110001","header_img_url":"http://project-file.cdn.bcebos.com/ath_home_img/sf-1.png","pro_code":"100100","com_code":"100101","createdate":null,"fav_type":"限时","fav_descs":"抢购七折优惠","mon_cnt":99},{"id":244,"wxcode":100000,"status":1,"goods_code":"10000011038717","name":"江小白1","title":"江小白白酒特价0","price_descs":"50.00","price_default":"50.00","send_descs":"免费配送","keyword":"白酒饮料江小白纯","type_code":"110","type_code_son":"110001","header_img_url":"http://project-file.cdn.bcebos.com/ath_home_img/sf-</w:t>
-            </w:r>
-            <w:r>
-              <w:rPr>
-                <w:rFonts w:ascii="PingFang SC" w:eastAsia="PingFang SC" w:hAnsi="PingFang SC" w:hint="eastAsia"/>
-                <w:color w:val="000000"/>
-                <w:sz w:val="27"/>
-                <w:szCs w:val="27"/>
-              </w:rPr>
+          <w:p/>
+          <w:p/>
+        </w:tc>
+      </w:tr>
+    </w:tbl>
+    <w:p/>
+    <w:p/>
+    <w:tbl>
+      <w:tblPr>
+        <w:tblStyle w:val="afb"/>
+        <w:tblW w:w="0" w:type="auto"/>
+        <w:tblLayout w:type="fixed"/>
+        <w:tblLook w:val="04A0" w:firstRow="1" w:lastRow="0" w:firstColumn="1" w:lastColumn="0" w:noHBand="0" w:noVBand="1"/>
+      </w:tblPr>
+      <w:tblGrid>
+        <w:gridCol w:w="704"/>
+        <w:gridCol w:w="8313"/>
+      </w:tblGrid>
+      <w:tr>
+        <w:trPr>
+          <w:trHeight w:val="416"/>
+        </w:trPr>
+        <w:tc>
+          <w:tcPr>
+            <w:tcW w:w="704" w:type="dxa"/>
+          </w:tcPr>
+          <w:p>
+            <w:r>
+              <w:rPr>
+                <w:rFonts w:hint="eastAsia"/>
+              </w:rPr>
+              <w:t>NO</w:t>
+            </w:r>
+          </w:p>
+        </w:tc>
+        <w:tc>
+          <w:tcPr>
+            <w:tcW w:w="8313" w:type="dxa"/>
+          </w:tcPr>
+          <w:p>
+            <w:r>
+              <w:t>4</w:t>
+            </w:r>
+          </w:p>
+        </w:tc>
+      </w:tr>
+      <w:tr>
+        <w:trPr>
+          <w:trHeight w:val="416"/>
+        </w:trPr>
+        <w:tc>
+          <w:tcPr>
+            <w:tcW w:w="704" w:type="dxa"/>
+          </w:tcPr>
+          <w:p>
+            <w:r>
+              <w:rPr>
+                <w:rFonts w:hint="eastAsia"/>
+              </w:rPr>
+              <w:t>用途</w:t>
+            </w:r>
+          </w:p>
+        </w:tc>
+        <w:tc>
+          <w:tcPr>
+            <w:tcW w:w="8313" w:type="dxa"/>
+          </w:tcPr>
+          <w:p>
+            <w:r>
+              <w:rPr>
+                <w:rFonts w:hint="eastAsia"/>
+              </w:rPr>
+              <w:t>商品列表或者首页添加购物车</w:t>
+            </w:r>
+          </w:p>
+        </w:tc>
+      </w:tr>
+      <w:tr>
+        <w:tc>
+          <w:tcPr>
+            <w:tcW w:w="704" w:type="dxa"/>
+          </w:tcPr>
+          <w:p>
+            <w:proofErr w:type="spellStart"/>
+            <w:r>
+              <w:rPr>
+                <w:rFonts w:hint="eastAsia"/>
+              </w:rPr>
+              <w:t>url</w:t>
+            </w:r>
+            <w:proofErr w:type="spellEnd"/>
+          </w:p>
+        </w:tc>
+        <w:tc>
+          <w:tcPr>
+            <w:tcW w:w="8313" w:type="dxa"/>
+          </w:tcPr>
+          <w:p>
+            <w:r>
+              <w:t>http://192.168.0.127:7020/api-goods/</w:t>
+            </w:r>
+            <w:r>
+              <w:t>goods_shopcart_en/insertFromHomePage</w:t>
+            </w:r>
+          </w:p>
+        </w:tc>
+      </w:tr>
+      <w:tr>
+        <w:tc>
+          <w:tcPr>
+            <w:tcW w:w="704" w:type="dxa"/>
+          </w:tcPr>
+          <w:p>
+            <w:r>
+              <w:rPr>
+                <w:rFonts w:hint="eastAsia"/>
+              </w:rPr>
+              <w:t>方法</w:t>
+            </w:r>
+          </w:p>
+        </w:tc>
+        <w:tc>
+          <w:tcPr>
+            <w:tcW w:w="8313" w:type="dxa"/>
+          </w:tcPr>
+          <w:p>
+            <w:r>
+              <w:t>post</w:t>
+            </w:r>
+          </w:p>
+        </w:tc>
+      </w:tr>
+      <w:tr>
+        <w:tc>
+          <w:tcPr>
+            <w:tcW w:w="704" w:type="dxa"/>
+          </w:tcPr>
+          <w:p>
+            <w:r>
+              <w:rPr>
+                <w:rFonts w:hint="eastAsia"/>
+              </w:rPr>
+              <w:t>参数</w:t>
+            </w:r>
+          </w:p>
+        </w:tc>
+        <w:tc>
+          <w:tcPr>
+            <w:tcW w:w="8313" w:type="dxa"/>
+          </w:tcPr>
+          <w:p>
+            <w:proofErr w:type="spellStart"/>
+            <w:r>
+              <w:t>goods_code</w:t>
+            </w:r>
+            <w:proofErr w:type="spellEnd"/>
+          </w:p>
+          <w:p>
+            <w:proofErr w:type="spellStart"/>
+            <w:r>
+              <w:t>openid</w:t>
+            </w:r>
+            <w:proofErr w:type="spellEnd"/>
+          </w:p>
+          <w:p>
+            <w:proofErr w:type="spellStart"/>
+            <w:r>
+              <w:t>goods_num</w:t>
+            </w:r>
+            <w:proofErr w:type="spellEnd"/>
+            <w:r>
+              <w:t>=1</w:t>
+            </w:r>
+          </w:p>
+          <w:p>
+            <w:proofErr w:type="spellStart"/>
+            <w:r>
+              <w:t>goods_price_dis</w:t>
+            </w:r>
+            <w:proofErr w:type="spellEnd"/>
+            <w:r>
+              <w:t>=</w:t>
+            </w:r>
+            <w:proofErr w:type="spellStart"/>
+            <w:r>
+              <w:t>price_default</w:t>
+            </w:r>
+            <w:proofErr w:type="spellEnd"/>
+          </w:p>
+          <w:p>
+            <w:proofErr w:type="spellStart"/>
+            <w:r>
+              <w:t>goods_price_all</w:t>
+            </w:r>
+            <w:proofErr w:type="spellEnd"/>
+            <w:r>
+              <w:t>=</w:t>
+            </w:r>
+            <w:proofErr w:type="spellStart"/>
+            <w:r>
+              <w:t>price_default</w:t>
+            </w:r>
+            <w:proofErr w:type="spellEnd"/>
+          </w:p>
+          <w:p>
+            <w:proofErr w:type="spellStart"/>
+            <w:r>
+              <w:t>goods_name</w:t>
+            </w:r>
+            <w:proofErr w:type="spellEnd"/>
+            <w:r>
+              <w:t>=name</w:t>
+            </w:r>
+          </w:p>
+          <w:p>
+            <w:proofErr w:type="spellStart"/>
+            <w:r>
+              <w:t>goods_title</w:t>
+            </w:r>
+            <w:proofErr w:type="spellEnd"/>
+          </w:p>
+          <w:p>
+            <w:proofErr w:type="spellStart"/>
+            <w:r>
+              <w:t>header_img_url</w:t>
+            </w:r>
+            <w:proofErr w:type="spellEnd"/>
+          </w:p>
+          <w:p>
+            <w:proofErr w:type="spellStart"/>
+            <w:r>
+              <w:t>goods_x</w:t>
+            </w:r>
+            <w:proofErr w:type="spellEnd"/>
+          </w:p>
+          <w:p>
+            <w:proofErr w:type="spellStart"/>
+            <w:r>
+              <w:t>goods_y</w:t>
+            </w:r>
+            <w:proofErr w:type="spellEnd"/>
+          </w:p>
+          <w:p>
+            <w:proofErr w:type="spellStart"/>
+            <w:r>
+              <w:t>goods_z</w:t>
+            </w:r>
+            <w:proofErr w:type="spellEnd"/>
+          </w:p>
+          <w:p>
+            <w:proofErr w:type="spellStart"/>
+            <w:r>
+              <w:t>wxcode</w:t>
+            </w:r>
+            <w:proofErr w:type="spellEnd"/>
+          </w:p>
+          <w:p>
+            <w:proofErr w:type="spellStart"/>
+            <w:r>
+              <w:t>pro_code</w:t>
+            </w:r>
+            <w:proofErr w:type="spellEnd"/>
+          </w:p>
+          <w:p>
+            <w:proofErr w:type="spellStart"/>
+            <w:r>
+              <w:t>com_code</w:t>
+            </w:r>
+            <w:proofErr w:type="spellEnd"/>
+          </w:p>
+        </w:tc>
+      </w:tr>
+      <w:tr>
+        <w:tc>
+          <w:tcPr>
+            <w:tcW w:w="704" w:type="dxa"/>
+          </w:tcPr>
+          <w:p>
+            <w:r>
               <w:lastRenderedPageBreak/>
-              <w:t>1.png","pro_code":"100100","com_code":"100101","createdate":null,"fav_type":"限时","fav_descs":"抢购七折优惠","mon_cnt":99},{"id":245,"wxcode":100000,"status":1,"goods_code":"10000011073857","name":"江小白2","title":"江小白白酒特价1","price_descs":"50.00","price_default":"50.00","send_descs":"免费配送","keyword":"白酒饮料江小白纯","type_code":"110","type_code_son":"110001","header_img_url":"http://project-file.cdn.bcebos.com/ath_home_img/sf-1.png","pro_code":"100100","com_code":"100101","createdate":null,"fav_type":"限时","fav_descs":"抢购七折优惠","mon_cnt":99},{"id":246,"wxcode":100000,"status":1,"goods_code":"10000011064919","name":"江小白3","title":"江小白白酒特价2","price_descs":"50.00","price_default":"50.00","send_descs":"免费配送","keyword":"白酒饮料江小白纯","type_code":"110","type_code_son":"110001","header_img_url":"http://project-file.cdn.bcebos.com/ath_home_img/sf-1.png","pro_code":"100100","com_code":"100101","createdate":null,"fav_type":"限时","fav_descs":"抢购七折优惠","mon_cnt":99},{"id":247,"wxcode":100000,"status":1,"goods_code":"10000011007221","name":"江小白4","title":"江小白白酒特价3","price_descs":"50.00","price_default":"50.00","send_descs":"免费配送","keyword":"白酒饮料江小白纯","type_code":"110","type_code_son":"110001","header_img_url":"http://project-file.cdn.bcebos.com/ath_home_img/sf-1.png","pro_code":"100100","com_code":"100101","createdate":null,"fav_type":"限时","fav_descs":"抢购七折优惠","mon_cnt":99},{"id":248,"wxcode":100000,"status":1,"goods_c</w:t>
-            </w:r>
-            <w:r>
-              <w:rPr>
-                <w:rFonts w:ascii="PingFang SC" w:eastAsia="PingFang SC" w:hAnsi="PingFang SC" w:hint="eastAsia"/>
-                <w:color w:val="000000"/>
-                <w:sz w:val="27"/>
-                <w:szCs w:val="27"/>
-              </w:rPr>
-              <w:lastRenderedPageBreak/>
-              <w:t>ode":"10000011037013","name":"江小白5","title":"江小白白酒特价4","price_descs":"50.00","price_default":"50.00","send_descs":"免费配送","keyword":"白酒饮料江小白纯","type_code":"110","type_code_son":"110001","header_img_url":"http://project-file.cdn.bcebos.com/ath_home_img/sf-1.png","pro_code":"100100","com_code":"100101","createdate":null,"fav_type":"限时","fav_descs":"抢购七折优惠","mon_cnt":99},{"id":249,"wxcode":100000,"status":1,"goods_code":"10000011057544","name":"江小白6","title":"江小白白酒特价5","price_descs":"50.00","price_default":"50.00","send_descs":"免费配送","keyword":"白酒饮料江小白纯","type_code":"110","type_code_son":"110001","header_img_url":"http://project-file.cdn.bcebos.com/ath_home_img/sf-1.png","pro_code":"100100","com_code":"100101","createdate":null,"fav_type":"限时","fav_descs":"抢购七折优惠","mon_cnt":99},{"id":250,"wxcode":100000,"status":1,"goods_code":"10000011001774","name":"江小白7","title":"江小白白酒特价6","price_descs":"50.00","price_default":"50.00","send_descs":"免费配送","keyword":"白酒饮料江小白纯","type_code":"110","type_code_son":"110001","header_img_url":"http://project-file.cdn.bcebos.com/ath_home_img/sf-1.png","pro_code":"100100","com_code":"100101","createdate":null,"fav_type":"限时","fav_descs":"抢购七折优惠","mon_cnt":99},{"id":251,"wxcode":100000,"status":1,"goods_code":"10000011039910","name":"江小白8","title":"江小白白酒特价7","price_descs":"50.00","price_default":"50.00","send_descs":"</w:t>
-            </w:r>
-            <w:r>
-              <w:rPr>
-                <w:rFonts w:ascii="PingFang SC" w:eastAsia="PingFang SC" w:hAnsi="PingFang SC" w:hint="eastAsia"/>
-                <w:color w:val="000000"/>
-                <w:sz w:val="27"/>
-                <w:szCs w:val="27"/>
-              </w:rPr>
-              <w:lastRenderedPageBreak/>
-              <w:t>免费配送","keyword":"白酒饮料江小白纯","type_code":"110","type_code_son":"110001","header_img_url":"http://project-file.cdn.bcebos.com/ath_home_img/sf-1.png","pro_code":"100100","com_code":"100101","createdate":null,"fav_type":"限时","fav_descs":"抢购七折优惠","mon_cnt":99},{"id":252,"wxcode":100000,"status":1,"goods_code":"10000011058924","name":"江小白9","title":"江小白白酒特价8","price_descs":"50.00","price_default":"50.00","send_descs":"免费配送","keyword":"白酒饮料江小白纯","type_code":"110","type_code_son":"110001","header_img_url":"http://project-file.cdn.bcebos.com/ath_home_img/sf-1.png","pro_code":"100100","com_code":"100101","createdate":null,"fav_type":"限时","fav_descs":"抢购七折优惠","mon_cnt":99}],"totalCount":49}}</w:t>
-            </w:r>
-          </w:p>
-          <w:p>
+              <w:t>R</w:t>
+            </w:r>
+            <w:r>
+              <w:rPr>
+                <w:rFonts w:hint="eastAsia"/>
+              </w:rPr>
+              <w:t>eturn值说明</w:t>
+            </w:r>
+          </w:p>
+        </w:tc>
+        <w:tc>
+          <w:tcPr>
+            <w:tcW w:w="8313" w:type="dxa"/>
+          </w:tcPr>
+          <w:p>
+            <w:r>
+              <w:rPr>
+                <w:rFonts w:hint="eastAsia"/>
+              </w:rPr>
+              <w:t>操作成功</w:t>
+            </w:r>
+            <w:r>
+              <w:t>/</w:t>
+            </w:r>
+            <w:r>
+              <w:rPr>
+                <w:rFonts w:hint="eastAsia"/>
+              </w:rPr>
+              <w:t>失败内容</w:t>
+            </w:r>
             <w:bookmarkStart w:id="0" w:name="_GoBack"/>
             <w:bookmarkEnd w:id="0"/>
           </w:p>

--- a/超市列表模块接口.docx
+++ b/超市列表模块接口.docx
@@ -1076,12 +1076,16 @@
             <w:tcW w:w="8313" w:type="dxa"/>
           </w:tcPr>
           <w:p>
+            <w:bookmarkStart w:id="0" w:name="OLE_LINK1"/>
+            <w:bookmarkStart w:id="1" w:name="OLE_LINK2"/>
             <w:r>
               <w:t>http://192.168.0.127:7020/api-goods/</w:t>
             </w:r>
             <w:r>
               <w:t>goods_shopcart_en/insertFromHomePage</w:t>
             </w:r>
+            <w:bookmarkEnd w:id="0"/>
+            <w:bookmarkEnd w:id="1"/>
           </w:p>
         </w:tc>
       </w:tr>
@@ -1153,6 +1157,11 @@
             </w:r>
           </w:p>
           <w:p>
+            <w:pPr>
+              <w:rPr>
+                <w:rFonts w:hint="eastAsia"/>
+              </w:rPr>
+            </w:pPr>
             <w:proofErr w:type="spellStart"/>
             <w:r>
               <w:t>goods_price_dis</w:t>
@@ -1161,26 +1170,43 @@
             <w:r>
               <w:t>=</w:t>
             </w:r>
+            <w:r>
+              <w:rPr>
+                <w:rFonts w:hint="eastAsia"/>
+              </w:rPr>
+              <w:t>选中的商品的型号价格</w:t>
+            </w:r>
+          </w:p>
+          <w:p>
+            <w:pPr>
+              <w:rPr>
+                <w:rFonts w:hint="eastAsia"/>
+              </w:rPr>
+            </w:pPr>
             <w:proofErr w:type="spellStart"/>
             <w:r>
-              <w:t>price_default</w:t>
+              <w:t>goods_price_all</w:t>
             </w:r>
             <w:proofErr w:type="spellEnd"/>
-          </w:p>
-          <w:p>
+            <w:r>
+              <w:t>=</w:t>
+            </w:r>
+            <w:r>
+              <w:t xml:space="preserve"> </w:t>
+            </w:r>
             <w:proofErr w:type="spellStart"/>
             <w:r>
-              <w:t>goods_price_all</w:t>
+              <w:t>goods_price_dis</w:t>
             </w:r>
             <w:proofErr w:type="spellEnd"/>
             <w:r>
-              <w:t>=</w:t>
-            </w:r>
-            <w:proofErr w:type="spellStart"/>
-            <w:r>
-              <w:t>price_default</w:t>
-            </w:r>
-            <w:proofErr w:type="spellEnd"/>
+              <w:t xml:space="preserve">* </w:t>
+            </w:r>
+            <w:r>
+              <w:t>goods_num</w:t>
+            </w:r>
+            <w:bookmarkStart w:id="2" w:name="_GoBack"/>
+            <w:bookmarkEnd w:id="2"/>
           </w:p>
           <w:p>
             <w:proofErr w:type="spellStart"/>
@@ -1288,19 +1314,11 @@
               </w:rPr>
               <w:t>失败内容</w:t>
             </w:r>
-            <w:bookmarkStart w:id="0" w:name="_GoBack"/>
-            <w:bookmarkEnd w:id="0"/>
           </w:p>
         </w:tc>
       </w:tr>
     </w:tbl>
-    <w:p>
-      <w:pPr>
-        <w:rPr>
-          <w:rFonts w:hint="eastAsia"/>
-        </w:rPr>
-      </w:pPr>
-    </w:p>
+    <w:p/>
     <w:sectPr>
       <w:footerReference w:type="default" r:id="rId7"/>
       <w:pgSz w:w="11907" w:h="16839"/>
